--- a/Basic Electronics Experiment/09주차 설계보고서 양식.docx
+++ b/Basic Electronics Experiment/09주차 설계보고서 양식.docx
@@ -167,7 +167,67 @@
           <w:noProof/>
         </w:rPr>
         <w:drawing>
-          <wp:anchor distT="0" distB="0" distL="114300" distR="114300" simplePos="0" relativeHeight="251657216" behindDoc="0" locked="0" layoutInCell="1" allowOverlap="1">
+          <wp:anchor distT="0" distB="0" distL="114300" distR="114300" simplePos="0" relativeHeight="251659776" behindDoc="0" locked="0" layoutInCell="1" allowOverlap="1">
+            <wp:simplePos x="0" y="0"/>
+            <wp:positionH relativeFrom="column">
+              <wp:posOffset>810260</wp:posOffset>
+            </wp:positionH>
+            <wp:positionV relativeFrom="paragraph">
+              <wp:posOffset>4465320</wp:posOffset>
+            </wp:positionV>
+            <wp:extent cx="4105910" cy="3079750"/>
+            <wp:effectExtent l="0" t="0" r="0" b="0"/>
+            <wp:wrapTopAndBottom/>
+            <wp:docPr id="3" name="그림 3"/>
+            <wp:cNvGraphicFramePr>
+              <a:graphicFrameLocks xmlns:a="http://schemas.openxmlformats.org/drawingml/2006/main" noChangeAspect="1"/>
+            </wp:cNvGraphicFramePr>
+            <a:graphic xmlns:a="http://schemas.openxmlformats.org/drawingml/2006/main">
+              <a:graphicData uri="http://schemas.openxmlformats.org/drawingml/2006/picture">
+                <pic:pic xmlns:pic="http://schemas.openxmlformats.org/drawingml/2006/picture">
+                  <pic:nvPicPr>
+                    <pic:cNvPr id="1" name=""/>
+                    <pic:cNvPicPr/>
+                  </pic:nvPicPr>
+                  <pic:blipFill>
+                    <a:blip r:embed="rId8" cstate="print">
+                      <a:extLst>
+                        <a:ext uri="{28A0092B-C50C-407E-A947-70E740481C1C}">
+                          <a14:useLocalDpi xmlns:a14="http://schemas.microsoft.com/office/drawing/2010/main" val="0"/>
+                        </a:ext>
+                      </a:extLst>
+                    </a:blip>
+                    <a:stretch>
+                      <a:fillRect/>
+                    </a:stretch>
+                  </pic:blipFill>
+                  <pic:spPr>
+                    <a:xfrm>
+                      <a:off x="0" y="0"/>
+                      <a:ext cx="4105910" cy="3079750"/>
+                    </a:xfrm>
+                    <a:prstGeom prst="rect">
+                      <a:avLst/>
+                    </a:prstGeom>
+                  </pic:spPr>
+                </pic:pic>
+              </a:graphicData>
+            </a:graphic>
+            <wp14:sizeRelH relativeFrom="margin">
+              <wp14:pctWidth>0</wp14:pctWidth>
+            </wp14:sizeRelH>
+            <wp14:sizeRelV relativeFrom="margin">
+              <wp14:pctHeight>0</wp14:pctHeight>
+            </wp14:sizeRelV>
+          </wp:anchor>
+        </w:drawing>
+      </w:r>
+      <w:r>
+        <w:rPr>
+          <w:noProof/>
+        </w:rPr>
+        <w:drawing>
+          <wp:anchor distT="0" distB="0" distL="114300" distR="114300" simplePos="0" relativeHeight="251656704" behindDoc="0" locked="0" layoutInCell="1" allowOverlap="1">
             <wp:simplePos x="0" y="0"/>
             <wp:positionH relativeFrom="column">
               <wp:posOffset>752475</wp:posOffset>
@@ -190,7 +250,7 @@
                     <pic:cNvPicPr/>
                   </pic:nvPicPr>
                   <pic:blipFill>
-                    <a:blip r:embed="rId8">
+                    <a:blip r:embed="rId9">
                       <a:extLst>
                         <a:ext uri="{28A0092B-C50C-407E-A947-70E740481C1C}">
                           <a14:useLocalDpi xmlns:a14="http://schemas.microsoft.com/office/drawing/2010/main" val="0"/>
@@ -247,7 +307,7 @@
                     </pic:cNvPicPr>
                   </pic:nvPicPr>
                   <pic:blipFill>
-                    <a:blip r:embed="rId9" cstate="print"/>
+                    <a:blip r:embed="rId10" cstate="print"/>
                     <a:srcRect/>
                     <a:stretch>
                       <a:fillRect/>
@@ -275,13 +335,11 @@
           </wp:inline>
         </w:drawing>
       </w:r>
-      <w:bookmarkStart w:id="0" w:name="_GoBack"/>
-      <w:bookmarkEnd w:id="0"/>
     </w:p>
     <w:p>
       <w:pPr>
         <w:rPr>
-          <w:rFonts w:ascii="바탕" w:eastAsia="바탕" w:hAnsi="바탕" w:hint="eastAsia"/>
+          <w:rFonts w:ascii="바탕" w:eastAsia="바탕" w:hAnsi="바탕"/>
           <w:b/>
           <w:szCs w:val="20"/>
         </w:rPr>
@@ -292,7 +350,7 @@
         <w:pStyle w:val="a9"/>
         <w:ind w:left="1440"/>
         <w:rPr>
-          <w:rFonts w:ascii="바탕" w:eastAsia="바탕" w:hAnsi="바탕" w:hint="eastAsia"/>
+          <w:rFonts w:ascii="바탕" w:eastAsia="바탕" w:hAnsi="바탕"/>
           <w:b/>
           <w:sz w:val="20"/>
           <w:szCs w:val="20"/>
@@ -422,6 +480,8 @@
         </w:rPr>
         <w:t>참고문헌</w:t>
       </w:r>
+      <w:bookmarkStart w:id="0" w:name="_GoBack"/>
+      <w:bookmarkEnd w:id="0"/>
     </w:p>
     <w:sectPr>
       <w:pgSz w:w="11906" w:h="16838"/>
@@ -2089,6 +2149,7 @@
     <w:lsdException w:name="HTML Sample" w:semiHidden="1" w:unhideWhenUsed="1"/>
     <w:lsdException w:name="HTML Typewriter" w:semiHidden="1" w:unhideWhenUsed="1"/>
     <w:lsdException w:name="HTML Variable" w:semiHidden="1" w:unhideWhenUsed="1"/>
+    <w:lsdException w:name="Normal Table" w:semiHidden="1" w:unhideWhenUsed="1"/>
     <w:lsdException w:name="annotation subject" w:semiHidden="1" w:unhideWhenUsed="1"/>
     <w:lsdException w:name="No List" w:semiHidden="1" w:unhideWhenUsed="1"/>
     <w:lsdException w:name="Outline List 1" w:semiHidden="1" w:unhideWhenUsed="1"/>
@@ -2133,6 +2194,7 @@
     <w:lsdException w:name="Table Professional" w:semiHidden="1" w:unhideWhenUsed="1"/>
     <w:lsdException w:name="Table Subtle 1" w:semiHidden="1" w:unhideWhenUsed="1"/>
     <w:lsdException w:name="Table Subtle 2" w:semiHidden="1" w:unhideWhenUsed="1"/>
+    <w:lsdException w:name="Table Web 1" w:semiHidden="1" w:unhideWhenUsed="1"/>
     <w:lsdException w:name="Table Web 2" w:semiHidden="1" w:unhideWhenUsed="1"/>
     <w:lsdException w:name="Table Web 3" w:semiHidden="1" w:unhideWhenUsed="1"/>
     <w:lsdException w:name="Balloon Text" w:semiHidden="1" w:unhideWhenUsed="1"/>
@@ -2524,7 +2586,6 @@
     <w:basedOn w:val="a"/>
     <w:link w:val="Char1"/>
     <w:uiPriority w:val="99"/>
-    <w:semiHidden/>
     <w:unhideWhenUsed/>
     <w:rsid w:val="00F67222"/>
     <w:pPr>
@@ -2540,7 +2601,6 @@
     <w:basedOn w:val="a0"/>
     <w:link w:val="a7"/>
     <w:uiPriority w:val="99"/>
-    <w:semiHidden/>
     <w:rsid w:val="00F67222"/>
   </w:style>
   <w:style w:type="paragraph" w:styleId="a8">
@@ -2548,7 +2608,6 @@
     <w:basedOn w:val="a"/>
     <w:link w:val="Char2"/>
     <w:uiPriority w:val="99"/>
-    <w:semiHidden/>
     <w:unhideWhenUsed/>
     <w:rsid w:val="00F67222"/>
     <w:pPr>
@@ -2564,7 +2623,6 @@
     <w:basedOn w:val="a0"/>
     <w:link w:val="a8"/>
     <w:uiPriority w:val="99"/>
-    <w:semiHidden/>
     <w:rsid w:val="00F67222"/>
   </w:style>
   <w:style w:type="paragraph" w:styleId="a9">
@@ -2933,7 +2991,7 @@
 </file>
 
 <file path=customXml/itemProps1.xml><?xml version="1.0" encoding="utf-8"?>
-<ds:datastoreItem xmlns:ds="http://schemas.openxmlformats.org/officeDocument/2006/customXml" ds:itemID="{65F9B095-DE85-4FAB-9EEA-4160721D4B28}">
+<ds:datastoreItem xmlns:ds="http://schemas.openxmlformats.org/officeDocument/2006/customXml" ds:itemID="{3BB5C9BA-C661-4F20-B518-913E640C2B84}">
   <ds:schemaRefs>
     <ds:schemaRef ds:uri="http://schemas.openxmlformats.org/officeDocument/2006/bibliography"/>
   </ds:schemaRefs>
